--- a/res/design/map.docx
+++ b/res/design/map.docx
@@ -18,7 +18,7 @@
     <w:tbl>
       <w:tblPr>
         <w:tblStyle w:val="5"/>
-        <w:tblW w:w="8522" w:type="dxa"/>
+        <w:tblW w:w="8520" w:type="dxa"/>
         <w:tblInd w:w="0" w:type="dxa"/>
         <w:tblBorders>
           <w:top w:val="single" w:color="auto" w:sz="4" w:space="0"/>
@@ -37,11 +37,11 @@
         </w:tblCellMar>
       </w:tblPr>
       <w:tblGrid>
-        <w:gridCol w:w="1053"/>
-        <w:gridCol w:w="1266"/>
-        <w:gridCol w:w="960"/>
-        <w:gridCol w:w="4608"/>
-        <w:gridCol w:w="635"/>
+        <w:gridCol w:w="832"/>
+        <w:gridCol w:w="1268"/>
+        <w:gridCol w:w="961"/>
+        <w:gridCol w:w="4147"/>
+        <w:gridCol w:w="1312"/>
       </w:tblGrid>
       <w:tr>
         <w:tblPrEx>
@@ -63,7 +63,7 @@
         </w:tblPrEx>
         <w:tc>
           <w:tcPr>
-            <w:tcW w:w="1053" w:type="dxa"/>
+            <w:tcW w:w="832" w:type="dxa"/>
           </w:tcPr>
           <w:p>
             <w:r>
@@ -76,7 +76,7 @@
         </w:tc>
         <w:tc>
           <w:tcPr>
-            <w:tcW w:w="1266" w:type="dxa"/>
+            <w:tcW w:w="1268" w:type="dxa"/>
           </w:tcPr>
           <w:p>
             <w:pPr>
@@ -94,7 +94,7 @@
         </w:tc>
         <w:tc>
           <w:tcPr>
-            <w:tcW w:w="960" w:type="dxa"/>
+            <w:tcW w:w="961" w:type="dxa"/>
           </w:tcPr>
           <w:p>
             <w:pPr>
@@ -113,7 +113,7 @@
         </w:tc>
         <w:tc>
           <w:tcPr>
-            <w:tcW w:w="4608" w:type="dxa"/>
+            <w:tcW w:w="4147" w:type="dxa"/>
           </w:tcPr>
           <w:p>
             <w:r>
@@ -126,7 +126,7 @@
         </w:tc>
         <w:tc>
           <w:tcPr>
-            <w:tcW w:w="635" w:type="dxa"/>
+            <w:tcW w:w="1312" w:type="dxa"/>
           </w:tcPr>
           <w:p>
             <w:r>
@@ -158,7 +158,7 @@
         </w:tblPrEx>
         <w:tc>
           <w:tcPr>
-            <w:tcW w:w="1053" w:type="dxa"/>
+            <w:tcW w:w="832" w:type="dxa"/>
           </w:tcPr>
           <w:p>
             <w:pPr>
@@ -184,13 +184,13 @@
         </w:tc>
         <w:tc>
           <w:tcPr>
-            <w:tcW w:w="1266" w:type="dxa"/>
+            <w:tcW w:w="1268" w:type="dxa"/>
           </w:tcPr>
           <w:p/>
         </w:tc>
         <w:tc>
           <w:tcPr>
-            <w:tcW w:w="960" w:type="dxa"/>
+            <w:tcW w:w="961" w:type="dxa"/>
           </w:tcPr>
           <w:p>
             <w:r>
@@ -203,7 +203,7 @@
         </w:tc>
         <w:tc>
           <w:tcPr>
-            <w:tcW w:w="4608" w:type="dxa"/>
+            <w:tcW w:w="4147" w:type="dxa"/>
           </w:tcPr>
           <w:p>
             <w:r>
@@ -216,7 +216,7 @@
         </w:tc>
         <w:tc>
           <w:tcPr>
-            <w:tcW w:w="635" w:type="dxa"/>
+            <w:tcW w:w="1312" w:type="dxa"/>
           </w:tcPr>
           <w:p/>
         </w:tc>
@@ -241,7 +241,7 @@
         </w:tblPrEx>
         <w:tc>
           <w:tcPr>
-            <w:tcW w:w="1053" w:type="dxa"/>
+            <w:tcW w:w="832" w:type="dxa"/>
           </w:tcPr>
           <w:p>
             <w:pPr>
@@ -267,13 +267,13 @@
         </w:tc>
         <w:tc>
           <w:tcPr>
-            <w:tcW w:w="1266" w:type="dxa"/>
+            <w:tcW w:w="1268" w:type="dxa"/>
           </w:tcPr>
           <w:p/>
         </w:tc>
         <w:tc>
           <w:tcPr>
-            <w:tcW w:w="960" w:type="dxa"/>
+            <w:tcW w:w="961" w:type="dxa"/>
           </w:tcPr>
           <w:p>
             <w:r>
@@ -286,7 +286,7 @@
         </w:tc>
         <w:tc>
           <w:tcPr>
-            <w:tcW w:w="4608" w:type="dxa"/>
+            <w:tcW w:w="4147" w:type="dxa"/>
           </w:tcPr>
           <w:p>
             <w:r>
@@ -299,9 +299,23 @@
         </w:tc>
         <w:tc>
           <w:tcPr>
-            <w:tcW w:w="635" w:type="dxa"/>
-          </w:tcPr>
-          <w:p/>
+            <w:tcW w:w="1312" w:type="dxa"/>
+          </w:tcPr>
+          <w:p>
+            <w:pPr>
+              <w:rPr>
+                <w:rFonts w:hint="eastAsia" w:eastAsiaTheme="minorEastAsia"/>
+                <w:lang w:eastAsia="zh-CN"/>
+              </w:rPr>
+            </w:pPr>
+            <w:r>
+              <w:rPr>
+                <w:rFonts w:hint="eastAsia"/>
+                <w:lang w:eastAsia="zh-CN"/>
+              </w:rPr>
+              <w:t>待定</w:t>
+            </w:r>
+          </w:p>
         </w:tc>
       </w:tr>
       <w:tr>
@@ -324,7 +338,7 @@
         </w:tblPrEx>
         <w:tc>
           <w:tcPr>
-            <w:tcW w:w="1053" w:type="dxa"/>
+            <w:tcW w:w="832" w:type="dxa"/>
           </w:tcPr>
           <w:p>
             <w:r>
@@ -337,7 +351,7 @@
         </w:tc>
         <w:tc>
           <w:tcPr>
-            <w:tcW w:w="1266" w:type="dxa"/>
+            <w:tcW w:w="1268" w:type="dxa"/>
           </w:tcPr>
           <w:p>
             <w:r>
@@ -383,7 +397,7 @@
         </w:tc>
         <w:tc>
           <w:tcPr>
-            <w:tcW w:w="960" w:type="dxa"/>
+            <w:tcW w:w="961" w:type="dxa"/>
           </w:tcPr>
           <w:p>
             <w:r>
@@ -396,7 +410,7 @@
         </w:tc>
         <w:tc>
           <w:tcPr>
-            <w:tcW w:w="4608" w:type="dxa"/>
+            <w:tcW w:w="4147" w:type="dxa"/>
           </w:tcPr>
           <w:p>
             <w:pPr>
@@ -423,7 +437,7 @@
         </w:tc>
         <w:tc>
           <w:tcPr>
-            <w:tcW w:w="635" w:type="dxa"/>
+            <w:tcW w:w="1312" w:type="dxa"/>
           </w:tcPr>
           <w:p/>
         </w:tc>
@@ -448,7 +462,7 @@
         </w:tblPrEx>
         <w:tc>
           <w:tcPr>
-            <w:tcW w:w="1053" w:type="dxa"/>
+            <w:tcW w:w="832" w:type="dxa"/>
           </w:tcPr>
           <w:p>
             <w:pPr>
@@ -466,7 +480,7 @@
         </w:tc>
         <w:tc>
           <w:tcPr>
-            <w:tcW w:w="1266" w:type="dxa"/>
+            <w:tcW w:w="1268" w:type="dxa"/>
           </w:tcPr>
           <w:p>
             <w:r>
@@ -512,7 +526,7 @@
         </w:tc>
         <w:tc>
           <w:tcPr>
-            <w:tcW w:w="960" w:type="dxa"/>
+            <w:tcW w:w="961" w:type="dxa"/>
           </w:tcPr>
           <w:p>
             <w:r>
@@ -525,7 +539,7 @@
         </w:tc>
         <w:tc>
           <w:tcPr>
-            <w:tcW w:w="4608" w:type="dxa"/>
+            <w:tcW w:w="4147" w:type="dxa"/>
           </w:tcPr>
           <w:p>
             <w:pPr>
@@ -552,7 +566,7 @@
         </w:tc>
         <w:tc>
           <w:tcPr>
-            <w:tcW w:w="635" w:type="dxa"/>
+            <w:tcW w:w="1312" w:type="dxa"/>
           </w:tcPr>
           <w:p/>
         </w:tc>
@@ -577,7 +591,7 @@
         </w:tblPrEx>
         <w:tc>
           <w:tcPr>
-            <w:tcW w:w="1053" w:type="dxa"/>
+            <w:tcW w:w="832" w:type="dxa"/>
           </w:tcPr>
           <w:p>
             <w:pPr>
@@ -595,7 +609,7 @@
         </w:tc>
         <w:tc>
           <w:tcPr>
-            <w:tcW w:w="1266" w:type="dxa"/>
+            <w:tcW w:w="1268" w:type="dxa"/>
           </w:tcPr>
           <w:p>
             <w:r>
@@ -641,7 +655,7 @@
         </w:tc>
         <w:tc>
           <w:tcPr>
-            <w:tcW w:w="960" w:type="dxa"/>
+            <w:tcW w:w="961" w:type="dxa"/>
           </w:tcPr>
           <w:p>
             <w:r>
@@ -654,7 +668,7 @@
         </w:tc>
         <w:tc>
           <w:tcPr>
-            <w:tcW w:w="4608" w:type="dxa"/>
+            <w:tcW w:w="4147" w:type="dxa"/>
           </w:tcPr>
           <w:p>
             <w:pPr>
@@ -681,7 +695,7 @@
         </w:tc>
         <w:tc>
           <w:tcPr>
-            <w:tcW w:w="635" w:type="dxa"/>
+            <w:tcW w:w="1312" w:type="dxa"/>
           </w:tcPr>
           <w:p/>
         </w:tc>
@@ -706,7 +720,7 @@
         </w:tblPrEx>
         <w:tc>
           <w:tcPr>
-            <w:tcW w:w="1053" w:type="dxa"/>
+            <w:tcW w:w="832" w:type="dxa"/>
           </w:tcPr>
           <w:p>
             <w:pPr>
@@ -724,7 +738,7 @@
         </w:tc>
         <w:tc>
           <w:tcPr>
-            <w:tcW w:w="1266" w:type="dxa"/>
+            <w:tcW w:w="1268" w:type="dxa"/>
           </w:tcPr>
           <w:p>
             <w:r>
@@ -770,7 +784,7 @@
         </w:tc>
         <w:tc>
           <w:tcPr>
-            <w:tcW w:w="960" w:type="dxa"/>
+            <w:tcW w:w="961" w:type="dxa"/>
           </w:tcPr>
           <w:p>
             <w:r>
@@ -783,7 +797,7 @@
         </w:tc>
         <w:tc>
           <w:tcPr>
-            <w:tcW w:w="4608" w:type="dxa"/>
+            <w:tcW w:w="4147" w:type="dxa"/>
           </w:tcPr>
           <w:p>
             <w:pPr>
@@ -810,7 +824,7 @@
         </w:tc>
         <w:tc>
           <w:tcPr>
-            <w:tcW w:w="635" w:type="dxa"/>
+            <w:tcW w:w="1312" w:type="dxa"/>
           </w:tcPr>
           <w:p/>
         </w:tc>
@@ -835,7 +849,7 @@
         </w:tblPrEx>
         <w:tc>
           <w:tcPr>
-            <w:tcW w:w="1053" w:type="dxa"/>
+            <w:tcW w:w="832" w:type="dxa"/>
           </w:tcPr>
           <w:p>
             <w:pPr>
@@ -853,7 +867,7 @@
         </w:tc>
         <w:tc>
           <w:tcPr>
-            <w:tcW w:w="1266" w:type="dxa"/>
+            <w:tcW w:w="1268" w:type="dxa"/>
           </w:tcPr>
           <w:p>
             <w:r>
@@ -899,7 +913,7 @@
         </w:tc>
         <w:tc>
           <w:tcPr>
-            <w:tcW w:w="960" w:type="dxa"/>
+            <w:tcW w:w="961" w:type="dxa"/>
           </w:tcPr>
           <w:p>
             <w:r>
@@ -912,7 +926,7 @@
         </w:tc>
         <w:tc>
           <w:tcPr>
-            <w:tcW w:w="4608" w:type="dxa"/>
+            <w:tcW w:w="4147" w:type="dxa"/>
           </w:tcPr>
           <w:p>
             <w:pPr>
@@ -939,7 +953,7 @@
         </w:tc>
         <w:tc>
           <w:tcPr>
-            <w:tcW w:w="635" w:type="dxa"/>
+            <w:tcW w:w="1312" w:type="dxa"/>
           </w:tcPr>
           <w:p/>
         </w:tc>
@@ -964,39 +978,371 @@
         </w:tblPrEx>
         <w:tc>
           <w:tcPr>
-            <w:tcW w:w="1053" w:type="dxa"/>
-          </w:tcPr>
-          <w:p>
-            <w:pPr>
-              <w:rPr>
-                <w:rFonts w:hint="eastAsia"/>
-              </w:rPr>
-            </w:pPr>
-          </w:p>
-        </w:tc>
-        <w:tc>
-          <w:tcPr>
-            <w:tcW w:w="1266" w:type="dxa"/>
+            <w:tcW w:w="832" w:type="dxa"/>
+          </w:tcPr>
+          <w:p>
+            <w:pPr>
+              <w:rPr>
+                <w:rFonts w:hint="eastAsia" w:eastAsiaTheme="minorEastAsia"/>
+                <w:lang w:val="en-US" w:eastAsia="zh-CN"/>
+              </w:rPr>
+            </w:pPr>
+            <w:r>
+              <w:rPr>
+                <w:rFonts w:hint="eastAsia"/>
+                <w:lang w:eastAsia="zh-CN"/>
+              </w:rPr>
+              <w:t>食物</w:t>
+            </w:r>
+            <w:r>
+              <w:rPr>
+                <w:rFonts w:hint="eastAsia"/>
+                <w:lang w:val="en-US" w:eastAsia="zh-CN"/>
+              </w:rPr>
+              <w:t>1</w:t>
+            </w:r>
+          </w:p>
+        </w:tc>
+        <w:tc>
+          <w:tcPr>
+            <w:tcW w:w="1268" w:type="dxa"/>
           </w:tcPr>
           <w:p/>
         </w:tc>
         <w:tc>
           <w:tcPr>
-            <w:tcW w:w="960" w:type="dxa"/>
+            <w:tcW w:w="961" w:type="dxa"/>
           </w:tcPr>
           <w:p/>
         </w:tc>
         <w:tc>
           <w:tcPr>
-            <w:tcW w:w="4608" w:type="dxa"/>
+            <w:tcW w:w="4147" w:type="dxa"/>
+          </w:tcPr>
+          <w:p>
+            <w:pPr>
+              <w:rPr>
+                <w:rFonts w:hint="eastAsia" w:eastAsiaTheme="minorEastAsia"/>
+                <w:lang w:eastAsia="zh-CN"/>
+              </w:rPr>
+            </w:pPr>
+            <w:r>
+              <w:rPr>
+                <w:rFonts w:hint="eastAsia"/>
+                <w:lang w:eastAsia="zh-CN"/>
+              </w:rPr>
+              <w:t>玩家获取能量的最主要方式，少量能量</w:t>
+            </w:r>
+          </w:p>
+        </w:tc>
+        <w:tc>
+          <w:tcPr>
+            <w:tcW w:w="1312" w:type="dxa"/>
           </w:tcPr>
           <w:p/>
         </w:tc>
-        <w:tc>
-          <w:tcPr>
-            <w:tcW w:w="635" w:type="dxa"/>
+      </w:tr>
+      <w:tr>
+        <w:tblPrEx>
+          <w:tblBorders>
+            <w:top w:val="single" w:color="auto" w:sz="4" w:space="0"/>
+            <w:left w:val="single" w:color="auto" w:sz="4" w:space="0"/>
+            <w:bottom w:val="single" w:color="auto" w:sz="4" w:space="0"/>
+            <w:right w:val="single" w:color="auto" w:sz="4" w:space="0"/>
+            <w:insideH w:val="single" w:color="auto" w:sz="4" w:space="0"/>
+            <w:insideV w:val="single" w:color="auto" w:sz="4" w:space="0"/>
+          </w:tblBorders>
+          <w:tblLayout w:type="fixed"/>
+          <w:tblCellMar>
+            <w:top w:w="0" w:type="dxa"/>
+            <w:left w:w="108" w:type="dxa"/>
+            <w:bottom w:w="0" w:type="dxa"/>
+            <w:right w:w="108" w:type="dxa"/>
+          </w:tblCellMar>
+        </w:tblPrEx>
+        <w:tc>
+          <w:tcPr>
+            <w:tcW w:w="832" w:type="dxa"/>
+          </w:tcPr>
+          <w:p>
+            <w:pPr>
+              <w:rPr>
+                <w:rFonts w:hint="eastAsia"/>
+                <w:lang w:val="en-US" w:eastAsia="zh-CN"/>
+              </w:rPr>
+            </w:pPr>
+            <w:r>
+              <w:rPr>
+                <w:rFonts w:hint="eastAsia"/>
+                <w:lang w:eastAsia="zh-CN"/>
+              </w:rPr>
+              <w:t>食物</w:t>
+            </w:r>
+            <w:r>
+              <w:rPr>
+                <w:rFonts w:hint="eastAsia"/>
+                <w:lang w:val="en-US" w:eastAsia="zh-CN"/>
+              </w:rPr>
+              <w:t>2</w:t>
+            </w:r>
+          </w:p>
+        </w:tc>
+        <w:tc>
+          <w:tcPr>
+            <w:tcW w:w="1268" w:type="dxa"/>
           </w:tcPr>
           <w:p/>
+        </w:tc>
+        <w:tc>
+          <w:tcPr>
+            <w:tcW w:w="961" w:type="dxa"/>
+          </w:tcPr>
+          <w:p/>
+        </w:tc>
+        <w:tc>
+          <w:tcPr>
+            <w:tcW w:w="4147" w:type="dxa"/>
+          </w:tcPr>
+          <w:p>
+            <w:pPr>
+              <w:rPr>
+                <w:rFonts w:hint="eastAsia"/>
+                <w:lang w:eastAsia="zh-CN"/>
+              </w:rPr>
+            </w:pPr>
+            <w:r>
+              <w:rPr>
+                <w:rFonts w:hint="eastAsia"/>
+                <w:lang w:eastAsia="zh-CN"/>
+              </w:rPr>
+              <w:t>玩家获取能量的最主要方式，多量能量</w:t>
+            </w:r>
+          </w:p>
+        </w:tc>
+        <w:tc>
+          <w:tcPr>
+            <w:tcW w:w="1312" w:type="dxa"/>
+          </w:tcPr>
+          <w:p/>
+        </w:tc>
+      </w:tr>
+      <w:tr>
+        <w:tblPrEx>
+          <w:tblBorders>
+            <w:top w:val="single" w:color="auto" w:sz="4" w:space="0"/>
+            <w:left w:val="single" w:color="auto" w:sz="4" w:space="0"/>
+            <w:bottom w:val="single" w:color="auto" w:sz="4" w:space="0"/>
+            <w:right w:val="single" w:color="auto" w:sz="4" w:space="0"/>
+            <w:insideH w:val="single" w:color="auto" w:sz="4" w:space="0"/>
+            <w:insideV w:val="single" w:color="auto" w:sz="4" w:space="0"/>
+          </w:tblBorders>
+          <w:tblLayout w:type="fixed"/>
+          <w:tblCellMar>
+            <w:top w:w="0" w:type="dxa"/>
+            <w:left w:w="108" w:type="dxa"/>
+            <w:bottom w:w="0" w:type="dxa"/>
+            <w:right w:w="108" w:type="dxa"/>
+          </w:tblCellMar>
+        </w:tblPrEx>
+        <w:tc>
+          <w:tcPr>
+            <w:tcW w:w="832" w:type="dxa"/>
+          </w:tcPr>
+          <w:p>
+            <w:pPr>
+              <w:rPr>
+                <w:rFonts w:hint="eastAsia"/>
+                <w:strike/>
+                <w:dstrike w:val="0"/>
+                <w:lang w:eastAsia="zh-CN"/>
+              </w:rPr>
+            </w:pPr>
+            <w:r>
+              <w:rPr>
+                <w:rFonts w:hint="eastAsia"/>
+                <w:strike/>
+                <w:dstrike w:val="0"/>
+                <w:lang w:eastAsia="zh-CN"/>
+              </w:rPr>
+              <w:t>传送门</w:t>
+            </w:r>
+          </w:p>
+          <w:p>
+            <w:pPr>
+              <w:rPr>
+                <w:rFonts w:hint="eastAsia"/>
+                <w:strike/>
+                <w:dstrike w:val="0"/>
+                <w:lang w:eastAsia="zh-CN"/>
+              </w:rPr>
+            </w:pPr>
+          </w:p>
+        </w:tc>
+        <w:tc>
+          <w:tcPr>
+            <w:tcW w:w="1268" w:type="dxa"/>
+          </w:tcPr>
+          <w:p>
+            <w:pPr>
+              <w:rPr>
+                <w:strike/>
+                <w:dstrike w:val="0"/>
+              </w:rPr>
+            </w:pPr>
+          </w:p>
+        </w:tc>
+        <w:tc>
+          <w:tcPr>
+            <w:tcW w:w="961" w:type="dxa"/>
+          </w:tcPr>
+          <w:p>
+            <w:pPr>
+              <w:rPr>
+                <w:strike/>
+                <w:dstrike w:val="0"/>
+              </w:rPr>
+            </w:pPr>
+          </w:p>
+        </w:tc>
+        <w:tc>
+          <w:tcPr>
+            <w:tcW w:w="4147" w:type="dxa"/>
+          </w:tcPr>
+          <w:p>
+            <w:pPr>
+              <w:rPr>
+                <w:rFonts w:hint="eastAsia" w:eastAsiaTheme="minorEastAsia"/>
+                <w:strike/>
+                <w:dstrike w:val="0"/>
+                <w:lang w:eastAsia="zh-CN"/>
+              </w:rPr>
+            </w:pPr>
+            <w:r>
+              <w:rPr>
+                <w:rFonts w:hint="eastAsia"/>
+                <w:strike/>
+                <w:dstrike w:val="0"/>
+                <w:lang w:eastAsia="zh-CN"/>
+              </w:rPr>
+              <w:t>玩家有概率在地图中碰到传送门，开启新一轮的对战（回合制）</w:t>
+            </w:r>
+          </w:p>
+        </w:tc>
+        <w:tc>
+          <w:tcPr>
+            <w:tcW w:w="1312" w:type="dxa"/>
+          </w:tcPr>
+          <w:p>
+            <w:pPr>
+              <w:rPr>
+                <w:strike/>
+                <w:dstrike w:val="0"/>
+              </w:rPr>
+            </w:pPr>
+            <w:r>
+              <w:rPr>
+                <w:rFonts w:hint="eastAsia"/>
+                <w:strike/>
+                <w:dstrike w:val="0"/>
+                <w:lang w:eastAsia="zh-CN"/>
+              </w:rPr>
+              <w:t>待定，不需要画</w:t>
+            </w:r>
+          </w:p>
+        </w:tc>
+      </w:tr>
+      <w:tr>
+        <w:tblPrEx>
+          <w:tblBorders>
+            <w:top w:val="single" w:color="auto" w:sz="4" w:space="0"/>
+            <w:left w:val="single" w:color="auto" w:sz="4" w:space="0"/>
+            <w:bottom w:val="single" w:color="auto" w:sz="4" w:space="0"/>
+            <w:right w:val="single" w:color="auto" w:sz="4" w:space="0"/>
+            <w:insideH w:val="single" w:color="auto" w:sz="4" w:space="0"/>
+            <w:insideV w:val="single" w:color="auto" w:sz="4" w:space="0"/>
+          </w:tblBorders>
+          <w:tblLayout w:type="fixed"/>
+          <w:tblCellMar>
+            <w:top w:w="0" w:type="dxa"/>
+            <w:left w:w="108" w:type="dxa"/>
+            <w:bottom w:w="0" w:type="dxa"/>
+            <w:right w:w="108" w:type="dxa"/>
+          </w:tblCellMar>
+        </w:tblPrEx>
+        <w:tc>
+          <w:tcPr>
+            <w:tcW w:w="832" w:type="dxa"/>
+          </w:tcPr>
+          <w:p>
+            <w:pPr>
+              <w:rPr>
+                <w:rFonts w:hint="eastAsia"/>
+                <w:lang w:eastAsia="zh-CN"/>
+              </w:rPr>
+            </w:pPr>
+            <w:r>
+              <w:rPr>
+                <w:rFonts w:hint="eastAsia"/>
+                <w:lang w:eastAsia="zh-CN"/>
+              </w:rPr>
+              <w:t>宝箱</w:t>
+            </w:r>
+          </w:p>
+        </w:tc>
+        <w:tc>
+          <w:tcPr>
+            <w:tcW w:w="1268" w:type="dxa"/>
+          </w:tcPr>
+          <w:p/>
+        </w:tc>
+        <w:tc>
+          <w:tcPr>
+            <w:tcW w:w="961" w:type="dxa"/>
+          </w:tcPr>
+          <w:p/>
+        </w:tc>
+        <w:tc>
+          <w:tcPr>
+            <w:tcW w:w="4147" w:type="dxa"/>
+          </w:tcPr>
+          <w:p>
+            <w:pPr>
+              <w:rPr>
+                <w:rFonts w:hint="eastAsia" w:eastAsiaTheme="minorEastAsia"/>
+                <w:lang w:val="en-US" w:eastAsia="zh-CN"/>
+              </w:rPr>
+            </w:pPr>
+            <w:r>
+              <w:rPr>
+                <w:rFonts w:hint="eastAsia"/>
+                <w:lang w:eastAsia="zh-CN"/>
+              </w:rPr>
+              <w:t>一种玩法，①收集宝箱</w:t>
+            </w:r>
+            <w:r>
+              <w:rPr>
+                <w:rFonts w:hint="eastAsia"/>
+                <w:lang w:val="en-US" w:eastAsia="zh-CN"/>
+              </w:rPr>
+              <w:t>&gt;3个会被扣除一定能量值；②掷骰子，点数&gt;3，获得能量，点数&lt;=3，没事发生</w:t>
+            </w:r>
+            <w:bookmarkStart w:id="0" w:name="_GoBack"/>
+            <w:bookmarkEnd w:id="0"/>
+          </w:p>
+        </w:tc>
+        <w:tc>
+          <w:tcPr>
+            <w:tcW w:w="1312" w:type="dxa"/>
+          </w:tcPr>
+          <w:p>
+            <w:r>
+              <w:rPr>
+                <w:rFonts w:hint="eastAsia"/>
+                <w:lang w:eastAsia="zh-CN"/>
+              </w:rPr>
+              <w:t>待定</w:t>
+            </w:r>
+          </w:p>
         </w:tc>
       </w:tr>
     </w:tbl>
@@ -1011,8 +1357,9 @@
         <w:rPr>
           <w:rFonts w:hint="eastAsia"/>
           <w:color w:val="FF0000"/>
+          <w:lang w:eastAsia="zh-CN"/>
         </w:rPr>
-        <w:t>！最后图片请放在同一张图片上（png）</w:t>
+        <w:t>！图片需要以英文命名</w:t>
       </w:r>
     </w:p>
     <w:p>
@@ -1027,12 +1374,9 @@
         <w:rPr>
           <w:rFonts w:hint="eastAsia"/>
           <w:color w:val="FF0000"/>
-          <w:lang w:eastAsia="zh-CN"/>
         </w:rPr>
-        <w:t>！所有图片都以英文命名</w:t>
+        <w:t>！最后图片请放在同一张图片上（png）</w:t>
       </w:r>
-      <w:bookmarkStart w:id="0" w:name="_GoBack"/>
-      <w:bookmarkEnd w:id="0"/>
     </w:p>
     <w:sectPr>
       <w:pgSz w:w="11906" w:h="16838"/>
@@ -1201,8 +1545,8 @@
     <w:lsdException w:uiPriority="99" w:name="Table Web 1"/>
     <w:lsdException w:uiPriority="99" w:name="Table Web 2"/>
     <w:lsdException w:uiPriority="99" w:name="Table Web 3"/>
-    <w:lsdException w:uiPriority="99" w:name="Balloon Text"/>
-    <w:lsdException w:unhideWhenUsed="0" w:uiPriority="59" w:semiHidden="0" w:name="Table Grid"/>
+    <w:lsdException w:qFormat="1" w:uiPriority="99" w:name="Balloon Text"/>
+    <w:lsdException w:qFormat="1" w:unhideWhenUsed="0" w:uiPriority="59" w:semiHidden="0" w:name="Table Grid"/>
     <w:lsdException w:uiPriority="99" w:name="Table Theme"/>
     <w:lsdException w:unhideWhenUsed="0" w:uiPriority="60" w:semiHidden="0" w:name="Light Shading"/>
     <w:lsdException w:unhideWhenUsed="0" w:uiPriority="61" w:semiHidden="0" w:name="Light List"/>
@@ -1346,6 +1690,7 @@
     <w:link w:val="6"/>
     <w:semiHidden/>
     <w:unhideWhenUsed/>
+    <w:qFormat/>
     <w:uiPriority w:val="99"/>
     <w:rPr>
       <w:sz w:val="18"/>
@@ -1355,6 +1700,7 @@
   <w:style w:type="table" w:styleId="5">
     <w:name w:val="Table Grid"/>
     <w:basedOn w:val="4"/>
+    <w:qFormat/>
     <w:uiPriority w:val="59"/>
     <w:tblPr>
       <w:tblBorders>
@@ -1373,6 +1719,7 @@
     <w:basedOn w:val="3"/>
     <w:link w:val="2"/>
     <w:semiHidden/>
+    <w:qFormat/>
     <w:uiPriority w:val="99"/>
     <w:rPr>
       <w:sz w:val="18"/>
